--- a/16.备份恢复和复制/MySQL5.7复制及主从复制.docx
+++ b/16.备份恢复和复制/MySQL5.7复制及主从复制.docx
@@ -1457,7 +1457,6 @@
       <w:pPr>
         <w:jc w:val="center"/>
       </w:pPr>
-      <w:bookmarkStart w:id="0" w:name="_GoBack"/>
       <w:r>
         <w:rPr>
           <w:noProof/>
@@ -1504,7 +1503,6 @@
           </wp:inline>
         </w:drawing>
       </w:r>
-      <w:bookmarkEnd w:id="0"/>
     </w:p>
     <w:p>
       <w:pPr>
@@ -2298,20 +2296,26 @@
       </w:pPr>
       <w:r>
         <w:rPr>
+          <w:rFonts w:hint="eastAsia"/>
+        </w:rPr>
+        <w:t>整个主从复制的流程可以通过以下图示理解：</w:t>
+      </w:r>
+    </w:p>
+    <w:p>
+      <w:pPr>
+        <w:jc w:val="center"/>
+        <w:rPr>
+          <w:rFonts w:hint="eastAsia"/>
+        </w:rPr>
+      </w:pPr>
+      <w:r>
+        <w:rPr>
           <w:noProof/>
         </w:rPr>
         <w:drawing>
-          <wp:anchor distT="0" distB="0" distL="114300" distR="114300" simplePos="0" relativeHeight="251677696" behindDoc="0" locked="0" layoutInCell="1" allowOverlap="1" wp14:anchorId="3FEC0C9C" wp14:editId="5DAC87AC">
-            <wp:simplePos x="0" y="0"/>
-            <wp:positionH relativeFrom="margin">
-              <wp:align>center</wp:align>
-            </wp:positionH>
-            <wp:positionV relativeFrom="paragraph">
-              <wp:posOffset>335584</wp:posOffset>
-            </wp:positionV>
+          <wp:inline distT="0" distB="0" distL="0" distR="0" wp14:anchorId="74928D15" wp14:editId="353B4DAC">
             <wp:extent cx="2790907" cy="1681735"/>
             <wp:effectExtent l="0" t="0" r="0" b="0"/>
-            <wp:wrapTopAndBottom/>
             <wp:docPr id="3" name="图片 3"/>
             <wp:cNvGraphicFramePr>
               <a:graphicFrameLocks xmlns:a="http://schemas.openxmlformats.org/drawingml/2006/main" noChangeAspect="1"/>
@@ -2324,7 +2328,13 @@
                     <pic:cNvPicPr/>
                   </pic:nvPicPr>
                   <pic:blipFill>
-                    <a:blip r:embed="rId17"/>
+                    <a:blip r:embed="rId17">
+                      <a:extLst>
+                        <a:ext uri="{28A0092B-C50C-407E-A947-70E740481C1C}">
+                          <a14:useLocalDpi xmlns:a14="http://schemas.microsoft.com/office/drawing/2010/main" val="0"/>
+                        </a:ext>
+                      </a:extLst>
+                    </a:blip>
                     <a:stretch>
                       <a:fillRect/>
                     </a:stretch>
@@ -2341,21 +2351,9 @@
                 </pic:pic>
               </a:graphicData>
             </a:graphic>
-            <wp14:sizeRelH relativeFrom="margin">
-              <wp14:pctWidth>0</wp14:pctWidth>
-            </wp14:sizeRelH>
-            <wp14:sizeRelV relativeFrom="margin">
-              <wp14:pctHeight>0</wp14:pctHeight>
-            </wp14:sizeRelV>
-          </wp:anchor>
+          </wp:inline>
         </w:drawing>
       </w:r>
-      <w:r>
-        <w:rPr>
-          <w:rFonts w:hint="eastAsia"/>
-        </w:rPr>
-        <w:t>整个主从复制的流程可以通过以下图示理解：</w:t>
-      </w:r>
     </w:p>
     <w:p>
       <w:pPr>
@@ -2430,7 +2428,15 @@
         <w:rPr>
           <w:rFonts w:hint="eastAsia"/>
         </w:rPr>
-        <w:t>步骤二：从库发起连接，连接到主库</w:t>
+        <w:t>步骤二：从库发起连接，</w:t>
+      </w:r>
+      <w:bookmarkStart w:id="0" w:name="_GoBack"/>
+      <w:bookmarkEnd w:id="0"/>
+      <w:r>
+        <w:rPr>
+          <w:rFonts w:hint="eastAsia"/>
+        </w:rPr>
+        <w:t>连接到主库</w:t>
       </w:r>
     </w:p>
     <w:p>
@@ -2665,6 +2671,7 @@
         <w:rPr>
           <w:rFonts w:hint="eastAsia"/>
         </w:rPr>
+        <w:lastRenderedPageBreak/>
         <w:t>3</w:t>
       </w:r>
       <w:r>
@@ -2682,7 +2689,6 @@
         <w:rPr>
           <w:rFonts w:hint="eastAsia"/>
         </w:rPr>
-        <w:lastRenderedPageBreak/>
         <w:t>4</w:t>
       </w:r>
       <w:r>
